--- a/TERM1-BLOCK1/T2B1-ICTTEN622-ICT_network_architecture_design/DOC - ICTTEN622 Assessment Tasks 1.docx
+++ b/TERM1-BLOCK1/T2B1-ICTTEN622-ICT_network_architecture_design/DOC - ICTTEN622 Assessment Tasks 1.docx
@@ -104,6 +104,7 @@
       <w:pPr>
         <w:pStyle w:val="Normal"/>
         <w:bidi w:val="0"/>
+        <w:spacing w:before="0" w:after="0"/>
         <w:jc w:val="start"/>
         <w:rPr/>
       </w:pPr>
@@ -115,7 +116,7 @@
               <wp:align>center</wp:align>
             </wp:positionH>
             <wp:positionV relativeFrom="paragraph">
-              <wp:align>top</wp:align>
+              <wp:posOffset>635</wp:posOffset>
             </wp:positionV>
             <wp:extent cx="4666615" cy="10692130"/>
             <wp:effectExtent l="0" t="0" r="0" b="0"/>
@@ -167,12 +168,506 @@
       <w:pPr>
         <w:pStyle w:val="Normal"/>
         <w:bidi w:val="0"/>
-        <w:jc w:val="start"/>
-        <w:rPr/>
-      </w:pPr>
-      <w:r>
-        <w:rPr/>
-        <w:t>aaaaaaaaaaa</w:t>
+        <w:spacing w:before="0" w:after="0"/>
+        <w:jc w:val="start"/>
+        <w:rPr/>
+      </w:pPr>
+      <w:r>
+        <w:drawing>
+          <wp:anchor behindDoc="0" distT="0" distB="0" distL="0" distR="0" simplePos="0" locked="0" layoutInCell="0" allowOverlap="1" relativeHeight="4">
+            <wp:simplePos x="0" y="0"/>
+            <wp:positionH relativeFrom="column">
+              <wp:align>center</wp:align>
+            </wp:positionH>
+            <wp:positionV relativeFrom="paragraph">
+              <wp:posOffset>635</wp:posOffset>
+            </wp:positionV>
+            <wp:extent cx="6645910" cy="5918835"/>
+            <wp:effectExtent l="0" t="0" r="0" b="0"/>
+            <wp:wrapSquare wrapText="largest"/>
+            <wp:docPr id="3" name="Image3" descr="" title=""/>
+            <wp:cNvGraphicFramePr>
+              <a:graphicFrameLocks xmlns:a="http://schemas.openxmlformats.org/drawingml/2006/main" noChangeAspect="1"/>
+            </wp:cNvGraphicFramePr>
+            <a:graphic xmlns:a="http://schemas.openxmlformats.org/drawingml/2006/main">
+              <a:graphicData uri="http://schemas.openxmlformats.org/drawingml/2006/picture">
+                <pic:pic xmlns:pic="http://schemas.openxmlformats.org/drawingml/2006/picture">
+                  <pic:nvPicPr>
+                    <pic:cNvPr id="3" name="Image3" descr="" title=""/>
+                    <pic:cNvPicPr>
+                      <a:picLocks noChangeAspect="1" noChangeArrowheads="1"/>
+                    </pic:cNvPicPr>
+                  </pic:nvPicPr>
+                  <pic:blipFill>
+                    <a:blip r:embed="rId4"/>
+                    <a:stretch>
+                      <a:fillRect/>
+                    </a:stretch>
+                  </pic:blipFill>
+                  <pic:spPr bwMode="auto">
+                    <a:xfrm>
+                      <a:off x="0" y="0"/>
+                      <a:ext cx="6645910" cy="5918835"/>
+                    </a:xfrm>
+                    <a:prstGeom prst="rect">
+                      <a:avLst/>
+                    </a:prstGeom>
+                    <a:noFill/>
+                  </pic:spPr>
+                </pic:pic>
+              </a:graphicData>
+            </a:graphic>
+          </wp:anchor>
+        </w:drawing>
+      </w:r>
+      <w:r>
+        <w:rPr/>
+        <w:t xml:space="preserve"> </w:t>
+      </w:r>
+      <w:r>
+        <w:br w:type="page"/>
+      </w:r>
+    </w:p>
+    <w:p>
+      <w:pPr>
+        <w:pStyle w:val="Normal"/>
+        <w:bidi w:val="0"/>
+        <w:spacing w:before="0" w:after="0"/>
+        <w:jc w:val="start"/>
+        <w:rPr/>
+      </w:pPr>
+      <w:r>
+        <w:drawing>
+          <wp:anchor behindDoc="0" distT="0" distB="0" distL="0" distR="0" simplePos="0" locked="0" layoutInCell="0" allowOverlap="1" relativeHeight="5">
+            <wp:simplePos x="0" y="0"/>
+            <wp:positionH relativeFrom="column">
+              <wp:align>center</wp:align>
+            </wp:positionH>
+            <wp:positionV relativeFrom="paragraph">
+              <wp:posOffset>635</wp:posOffset>
+            </wp:positionV>
+            <wp:extent cx="6645910" cy="3634105"/>
+            <wp:effectExtent l="0" t="0" r="0" b="0"/>
+            <wp:wrapSquare wrapText="largest"/>
+            <wp:docPr id="4" name="Image4" descr="" title=""/>
+            <wp:cNvGraphicFramePr>
+              <a:graphicFrameLocks xmlns:a="http://schemas.openxmlformats.org/drawingml/2006/main" noChangeAspect="1"/>
+            </wp:cNvGraphicFramePr>
+            <a:graphic xmlns:a="http://schemas.openxmlformats.org/drawingml/2006/main">
+              <a:graphicData uri="http://schemas.openxmlformats.org/drawingml/2006/picture">
+                <pic:pic xmlns:pic="http://schemas.openxmlformats.org/drawingml/2006/picture">
+                  <pic:nvPicPr>
+                    <pic:cNvPr id="4" name="Image4" descr="" title=""/>
+                    <pic:cNvPicPr>
+                      <a:picLocks noChangeAspect="1" noChangeArrowheads="1"/>
+                    </pic:cNvPicPr>
+                  </pic:nvPicPr>
+                  <pic:blipFill>
+                    <a:blip r:embed="rId5"/>
+                    <a:stretch>
+                      <a:fillRect/>
+                    </a:stretch>
+                  </pic:blipFill>
+                  <pic:spPr bwMode="auto">
+                    <a:xfrm>
+                      <a:off x="0" y="0"/>
+                      <a:ext cx="6645910" cy="3634105"/>
+                    </a:xfrm>
+                    <a:prstGeom prst="rect">
+                      <a:avLst/>
+                    </a:prstGeom>
+                    <a:noFill/>
+                  </pic:spPr>
+                </pic:pic>
+              </a:graphicData>
+            </a:graphic>
+          </wp:anchor>
+        </w:drawing>
+      </w:r>
+      <w:r>
+        <w:rPr/>
+        <w:t xml:space="preserve"> </w:t>
+      </w:r>
+      <w:r>
+        <w:br w:type="page"/>
+      </w:r>
+    </w:p>
+    <w:p>
+      <w:pPr>
+        <w:pStyle w:val="Normal"/>
+        <w:bidi w:val="0"/>
+        <w:spacing w:before="0" w:after="0"/>
+        <w:jc w:val="start"/>
+        <w:rPr/>
+      </w:pPr>
+      <w:r>
+        <w:drawing>
+          <wp:anchor behindDoc="0" distT="0" distB="0" distL="0" distR="0" simplePos="0" locked="0" layoutInCell="0" allowOverlap="1" relativeHeight="6">
+            <wp:simplePos x="0" y="0"/>
+            <wp:positionH relativeFrom="column">
+              <wp:align>center</wp:align>
+            </wp:positionH>
+            <wp:positionV relativeFrom="paragraph">
+              <wp:posOffset>635</wp:posOffset>
+            </wp:positionV>
+            <wp:extent cx="6645910" cy="7123430"/>
+            <wp:effectExtent l="0" t="0" r="0" b="0"/>
+            <wp:wrapSquare wrapText="largest"/>
+            <wp:docPr id="5" name="Image5" descr="" title=""/>
+            <wp:cNvGraphicFramePr>
+              <a:graphicFrameLocks xmlns:a="http://schemas.openxmlformats.org/drawingml/2006/main" noChangeAspect="1"/>
+            </wp:cNvGraphicFramePr>
+            <a:graphic xmlns:a="http://schemas.openxmlformats.org/drawingml/2006/main">
+              <a:graphicData uri="http://schemas.openxmlformats.org/drawingml/2006/picture">
+                <pic:pic xmlns:pic="http://schemas.openxmlformats.org/drawingml/2006/picture">
+                  <pic:nvPicPr>
+                    <pic:cNvPr id="5" name="Image5" descr="" title=""/>
+                    <pic:cNvPicPr>
+                      <a:picLocks noChangeAspect="1" noChangeArrowheads="1"/>
+                    </pic:cNvPicPr>
+                  </pic:nvPicPr>
+                  <pic:blipFill>
+                    <a:blip r:embed="rId6"/>
+                    <a:stretch>
+                      <a:fillRect/>
+                    </a:stretch>
+                  </pic:blipFill>
+                  <pic:spPr bwMode="auto">
+                    <a:xfrm>
+                      <a:off x="0" y="0"/>
+                      <a:ext cx="6645910" cy="7123430"/>
+                    </a:xfrm>
+                    <a:prstGeom prst="rect">
+                      <a:avLst/>
+                    </a:prstGeom>
+                    <a:noFill/>
+                  </pic:spPr>
+                </pic:pic>
+              </a:graphicData>
+            </a:graphic>
+          </wp:anchor>
+        </w:drawing>
+      </w:r>
+      <w:r>
+        <w:rPr/>
+        <w:t xml:space="preserve"> </w:t>
+      </w:r>
+      <w:r>
+        <w:br w:type="page"/>
+      </w:r>
+    </w:p>
+    <w:p>
+      <w:pPr>
+        <w:pStyle w:val="Normal"/>
+        <w:bidi w:val="0"/>
+        <w:spacing w:before="0" w:after="0"/>
+        <w:jc w:val="start"/>
+        <w:rPr/>
+      </w:pPr>
+      <w:r>
+        <w:drawing>
+          <wp:anchor behindDoc="0" distT="0" distB="0" distL="0" distR="0" simplePos="0" locked="0" layoutInCell="0" allowOverlap="1" relativeHeight="7">
+            <wp:simplePos x="0" y="0"/>
+            <wp:positionH relativeFrom="column">
+              <wp:align>center</wp:align>
+            </wp:positionH>
+            <wp:positionV relativeFrom="paragraph">
+              <wp:posOffset>635</wp:posOffset>
+            </wp:positionV>
+            <wp:extent cx="6645910" cy="5918835"/>
+            <wp:effectExtent l="0" t="0" r="0" b="0"/>
+            <wp:wrapSquare wrapText="largest"/>
+            <wp:docPr id="6" name="Image6" descr="" title=""/>
+            <wp:cNvGraphicFramePr>
+              <a:graphicFrameLocks xmlns:a="http://schemas.openxmlformats.org/drawingml/2006/main" noChangeAspect="1"/>
+            </wp:cNvGraphicFramePr>
+            <a:graphic xmlns:a="http://schemas.openxmlformats.org/drawingml/2006/main">
+              <a:graphicData uri="http://schemas.openxmlformats.org/drawingml/2006/picture">
+                <pic:pic xmlns:pic="http://schemas.openxmlformats.org/drawingml/2006/picture">
+                  <pic:nvPicPr>
+                    <pic:cNvPr id="6" name="Image6" descr="" title=""/>
+                    <pic:cNvPicPr>
+                      <a:picLocks noChangeAspect="1" noChangeArrowheads="1"/>
+                    </pic:cNvPicPr>
+                  </pic:nvPicPr>
+                  <pic:blipFill>
+                    <a:blip r:embed="rId7"/>
+                    <a:stretch>
+                      <a:fillRect/>
+                    </a:stretch>
+                  </pic:blipFill>
+                  <pic:spPr bwMode="auto">
+                    <a:xfrm>
+                      <a:off x="0" y="0"/>
+                      <a:ext cx="6645910" cy="5918835"/>
+                    </a:xfrm>
+                    <a:prstGeom prst="rect">
+                      <a:avLst/>
+                    </a:prstGeom>
+                    <a:noFill/>
+                  </pic:spPr>
+                </pic:pic>
+              </a:graphicData>
+            </a:graphic>
+          </wp:anchor>
+        </w:drawing>
+      </w:r>
+      <w:r>
+        <w:rPr/>
+        <w:t xml:space="preserve"> </w:t>
+      </w:r>
+      <w:r>
+        <w:br w:type="page"/>
+      </w:r>
+    </w:p>
+    <w:p>
+      <w:pPr>
+        <w:pStyle w:val="Normal"/>
+        <w:bidi w:val="0"/>
+        <w:spacing w:before="0" w:after="0"/>
+        <w:jc w:val="start"/>
+        <w:rPr/>
+      </w:pPr>
+      <w:r>
+        <w:drawing>
+          <wp:anchor behindDoc="0" distT="0" distB="0" distL="0" distR="0" simplePos="0" locked="0" layoutInCell="0" allowOverlap="1" relativeHeight="8">
+            <wp:simplePos x="0" y="0"/>
+            <wp:positionH relativeFrom="column">
+              <wp:align>center</wp:align>
+            </wp:positionH>
+            <wp:positionV relativeFrom="paragraph">
+              <wp:posOffset>635</wp:posOffset>
+            </wp:positionV>
+            <wp:extent cx="6645910" cy="5918835"/>
+            <wp:effectExtent l="0" t="0" r="0" b="0"/>
+            <wp:wrapSquare wrapText="largest"/>
+            <wp:docPr id="7" name="Image7" descr="" title=""/>
+            <wp:cNvGraphicFramePr>
+              <a:graphicFrameLocks xmlns:a="http://schemas.openxmlformats.org/drawingml/2006/main" noChangeAspect="1"/>
+            </wp:cNvGraphicFramePr>
+            <a:graphic xmlns:a="http://schemas.openxmlformats.org/drawingml/2006/main">
+              <a:graphicData uri="http://schemas.openxmlformats.org/drawingml/2006/picture">
+                <pic:pic xmlns:pic="http://schemas.openxmlformats.org/drawingml/2006/picture">
+                  <pic:nvPicPr>
+                    <pic:cNvPr id="7" name="Image7" descr="" title=""/>
+                    <pic:cNvPicPr>
+                      <a:picLocks noChangeAspect="1" noChangeArrowheads="1"/>
+                    </pic:cNvPicPr>
+                  </pic:nvPicPr>
+                  <pic:blipFill>
+                    <a:blip r:embed="rId8"/>
+                    <a:stretch>
+                      <a:fillRect/>
+                    </a:stretch>
+                  </pic:blipFill>
+                  <pic:spPr bwMode="auto">
+                    <a:xfrm>
+                      <a:off x="0" y="0"/>
+                      <a:ext cx="6645910" cy="5918835"/>
+                    </a:xfrm>
+                    <a:prstGeom prst="rect">
+                      <a:avLst/>
+                    </a:prstGeom>
+                    <a:noFill/>
+                  </pic:spPr>
+                </pic:pic>
+              </a:graphicData>
+            </a:graphic>
+          </wp:anchor>
+        </w:drawing>
+      </w:r>
+      <w:r>
+        <w:rPr/>
+        <w:t xml:space="preserve"> </w:t>
+      </w:r>
+      <w:r>
+        <w:br w:type="page"/>
+      </w:r>
+    </w:p>
+    <w:p>
+      <w:pPr>
+        <w:pStyle w:val="Normal"/>
+        <w:bidi w:val="0"/>
+        <w:spacing w:before="0" w:after="0"/>
+        <w:jc w:val="start"/>
+        <w:rPr/>
+      </w:pPr>
+      <w:r>
+        <w:drawing>
+          <wp:anchor behindDoc="0" distT="0" distB="0" distL="0" distR="0" simplePos="0" locked="0" layoutInCell="0" allowOverlap="1" relativeHeight="9">
+            <wp:simplePos x="0" y="0"/>
+            <wp:positionH relativeFrom="column">
+              <wp:align>center</wp:align>
+            </wp:positionH>
+            <wp:positionV relativeFrom="paragraph">
+              <wp:posOffset>635</wp:posOffset>
+            </wp:positionV>
+            <wp:extent cx="6645910" cy="5918835"/>
+            <wp:effectExtent l="0" t="0" r="0" b="0"/>
+            <wp:wrapSquare wrapText="largest"/>
+            <wp:docPr id="8" name="Image8" descr="" title=""/>
+            <wp:cNvGraphicFramePr>
+              <a:graphicFrameLocks xmlns:a="http://schemas.openxmlformats.org/drawingml/2006/main" noChangeAspect="1"/>
+            </wp:cNvGraphicFramePr>
+            <a:graphic xmlns:a="http://schemas.openxmlformats.org/drawingml/2006/main">
+              <a:graphicData uri="http://schemas.openxmlformats.org/drawingml/2006/picture">
+                <pic:pic xmlns:pic="http://schemas.openxmlformats.org/drawingml/2006/picture">
+                  <pic:nvPicPr>
+                    <pic:cNvPr id="8" name="Image8" descr="" title=""/>
+                    <pic:cNvPicPr>
+                      <a:picLocks noChangeAspect="1" noChangeArrowheads="1"/>
+                    </pic:cNvPicPr>
+                  </pic:nvPicPr>
+                  <pic:blipFill>
+                    <a:blip r:embed="rId9"/>
+                    <a:stretch>
+                      <a:fillRect/>
+                    </a:stretch>
+                  </pic:blipFill>
+                  <pic:spPr bwMode="auto">
+                    <a:xfrm>
+                      <a:off x="0" y="0"/>
+                      <a:ext cx="6645910" cy="5918835"/>
+                    </a:xfrm>
+                    <a:prstGeom prst="rect">
+                      <a:avLst/>
+                    </a:prstGeom>
+                    <a:noFill/>
+                  </pic:spPr>
+                </pic:pic>
+              </a:graphicData>
+            </a:graphic>
+          </wp:anchor>
+        </w:drawing>
+      </w:r>
+      <w:r>
+        <w:rPr/>
+        <w:t xml:space="preserve"> </w:t>
+      </w:r>
+      <w:r>
+        <w:br w:type="page"/>
+      </w:r>
+    </w:p>
+    <w:p>
+      <w:pPr>
+        <w:pStyle w:val="Normal"/>
+        <w:bidi w:val="0"/>
+        <w:spacing w:before="0" w:after="0"/>
+        <w:jc w:val="start"/>
+        <w:rPr/>
+      </w:pPr>
+      <w:r>
+        <w:drawing>
+          <wp:anchor behindDoc="0" distT="0" distB="0" distL="0" distR="0" simplePos="0" locked="0" layoutInCell="0" allowOverlap="1" relativeHeight="10">
+            <wp:simplePos x="0" y="0"/>
+            <wp:positionH relativeFrom="column">
+              <wp:align>center</wp:align>
+            </wp:positionH>
+            <wp:positionV relativeFrom="paragraph">
+              <wp:posOffset>635</wp:posOffset>
+            </wp:positionV>
+            <wp:extent cx="6645910" cy="3634105"/>
+            <wp:effectExtent l="0" t="0" r="0" b="0"/>
+            <wp:wrapSquare wrapText="largest"/>
+            <wp:docPr id="9" name="Image9" descr="" title=""/>
+            <wp:cNvGraphicFramePr>
+              <a:graphicFrameLocks xmlns:a="http://schemas.openxmlformats.org/drawingml/2006/main" noChangeAspect="1"/>
+            </wp:cNvGraphicFramePr>
+            <a:graphic xmlns:a="http://schemas.openxmlformats.org/drawingml/2006/main">
+              <a:graphicData uri="http://schemas.openxmlformats.org/drawingml/2006/picture">
+                <pic:pic xmlns:pic="http://schemas.openxmlformats.org/drawingml/2006/picture">
+                  <pic:nvPicPr>
+                    <pic:cNvPr id="9" name="Image9" descr="" title=""/>
+                    <pic:cNvPicPr>
+                      <a:picLocks noChangeAspect="1" noChangeArrowheads="1"/>
+                    </pic:cNvPicPr>
+                  </pic:nvPicPr>
+                  <pic:blipFill>
+                    <a:blip r:embed="rId10"/>
+                    <a:stretch>
+                      <a:fillRect/>
+                    </a:stretch>
+                  </pic:blipFill>
+                  <pic:spPr bwMode="auto">
+                    <a:xfrm>
+                      <a:off x="0" y="0"/>
+                      <a:ext cx="6645910" cy="3634105"/>
+                    </a:xfrm>
+                    <a:prstGeom prst="rect">
+                      <a:avLst/>
+                    </a:prstGeom>
+                    <a:noFill/>
+                  </pic:spPr>
+                </pic:pic>
+              </a:graphicData>
+            </a:graphic>
+          </wp:anchor>
+        </w:drawing>
+      </w:r>
+      <w:r>
+        <w:rPr/>
+        <w:t xml:space="preserve"> </w:t>
+      </w:r>
+      <w:r>
+        <w:br w:type="page"/>
+      </w:r>
+    </w:p>
+    <w:p>
+      <w:pPr>
+        <w:pStyle w:val="Normal"/>
+        <w:bidi w:val="0"/>
+        <w:spacing w:before="0" w:after="0"/>
+        <w:jc w:val="start"/>
+        <w:rPr/>
+      </w:pPr>
+      <w:r>
+        <w:rPr/>
+        <w:drawing>
+          <wp:anchor behindDoc="0" distT="0" distB="0" distL="0" distR="0" simplePos="0" locked="0" layoutInCell="0" allowOverlap="1" relativeHeight="11">
+            <wp:simplePos x="0" y="0"/>
+            <wp:positionH relativeFrom="column">
+              <wp:align>center</wp:align>
+            </wp:positionH>
+            <wp:positionV relativeFrom="paragraph">
+              <wp:posOffset>635</wp:posOffset>
+            </wp:positionV>
+            <wp:extent cx="6645910" cy="3634105"/>
+            <wp:effectExtent l="0" t="0" r="0" b="0"/>
+            <wp:wrapSquare wrapText="largest"/>
+            <wp:docPr id="10" name="Image10" descr="" title=""/>
+            <wp:cNvGraphicFramePr>
+              <a:graphicFrameLocks xmlns:a="http://schemas.openxmlformats.org/drawingml/2006/main" noChangeAspect="1"/>
+            </wp:cNvGraphicFramePr>
+            <a:graphic xmlns:a="http://schemas.openxmlformats.org/drawingml/2006/main">
+              <a:graphicData uri="http://schemas.openxmlformats.org/drawingml/2006/picture">
+                <pic:pic xmlns:pic="http://schemas.openxmlformats.org/drawingml/2006/picture">
+                  <pic:nvPicPr>
+                    <pic:cNvPr id="10" name="Image10" descr="" title=""/>
+                    <pic:cNvPicPr>
+                      <a:picLocks noChangeAspect="1" noChangeArrowheads="1"/>
+                    </pic:cNvPicPr>
+                  </pic:nvPicPr>
+                  <pic:blipFill>
+                    <a:blip r:embed="rId11"/>
+                    <a:stretch>
+                      <a:fillRect/>
+                    </a:stretch>
+                  </pic:blipFill>
+                  <pic:spPr bwMode="auto">
+                    <a:xfrm>
+                      <a:off x="0" y="0"/>
+                      <a:ext cx="6645910" cy="3634105"/>
+                    </a:xfrm>
+                    <a:prstGeom prst="rect">
+                      <a:avLst/>
+                    </a:prstGeom>
+                    <a:noFill/>
+                  </pic:spPr>
+                </pic:pic>
+              </a:graphicData>
+            </a:graphic>
+          </wp:anchor>
+        </w:drawing>
       </w:r>
     </w:p>
     <w:sectPr>
@@ -182,6 +677,7 @@
       <w:pgNumType w:fmt="decimal"/>
       <w:formProt w:val="false"/>
       <w:textDirection w:val="lrTb"/>
+      <w:docGrid w:type="default" w:linePitch="100" w:charSpace="0"/>
     </w:sectPr>
   </w:body>
 </w:document>
@@ -201,7 +697,6 @@
     </w:rPrDefault>
     <w:pPrDefault>
       <w:pPr>
-        <w:widowControl/>
         <w:suppressAutoHyphens w:val="true"/>
       </w:pPr>
     </w:pPrDefault>
@@ -211,7 +706,10 @@
     <w:qFormat/>
     <w:pPr>
       <w:widowControl/>
+      <w:suppressAutoHyphens w:val="true"/>
       <w:bidi w:val="0"/>
+      <w:spacing w:before="0" w:after="0"/>
+      <w:jc w:val="start"/>
     </w:pPr>
     <w:rPr>
       <w:rFonts w:ascii="Liberation Serif" w:hAnsi="Liberation Serif" w:eastAsia="Noto Serif CJK SC" w:cs="Noto Sans Devanagari"/>
